--- a/Fase 2/Evidencias Grupales/2.4_GuiaEstudiante_Fase 2_DesarrolloProyecto APT.docx
+++ b/Fase 2/Evidencias Grupales/2.4_GuiaEstudiante_Fase 2_DesarrolloProyecto APT.docx
@@ -2,7 +2,11 @@
 <file path=word/document.xml><?xml version="1.0" encoding="utf-8"?>
 <w:document xmlns:wpc="http://schemas.microsoft.com/office/word/2010/wordprocessingCanvas" xmlns:cx="http://schemas.microsoft.com/office/drawing/2014/chartex" xmlns:cx1="http://schemas.microsoft.com/office/drawing/2015/9/8/chartex" xmlns:cx2="http://schemas.microsoft.com/office/drawing/2015/10/21/chartex" xmlns:cx3="http://schemas.microsoft.com/office/drawing/2016/5/9/chartex" xmlns:cx4="http://schemas.microsoft.com/office/drawing/2016/5/10/chartex" xmlns:cx5="http://schemas.microsoft.com/office/drawing/2016/5/11/chartex" xmlns:cx6="http://schemas.microsoft.com/office/drawing/2016/5/12/chartex" xmlns:cx7="http://schemas.microsoft.com/office/drawing/2016/5/13/chartex" xmlns:cx8="http://schemas.microsoft.com/office/drawing/2016/5/14/chartex" xmlns:mc="http://schemas.openxmlformats.org/markup-compatibility/2006" xmlns:aink="http://schemas.microsoft.com/office/drawing/2016/ink" xmlns:am3d="http://schemas.microsoft.com/office/drawing/2017/model3d" xmlns:o="urn:schemas-microsoft-com:office:office" xmlns:oel="http://schemas.microsoft.com/office/2019/extlst" xmlns:r="http://schemas.openxmlformats.org/officeDocument/2006/relationships" xmlns:m="http://schemas.openxmlformats.org/officeDocument/2006/math" xmlns:v="urn:schemas-microsoft-com:vml" xmlns:wp14="http://schemas.microsoft.com/office/word/2010/wordprocessingDrawing" xmlns:wp="http://schemas.openxmlformats.org/drawingml/2006/wordprocessingDrawing" xmlns:w10="urn:schemas-microsoft-com:office:word" xmlns:w="http://schemas.openxmlformats.org/wordprocessingml/2006/main" xmlns:w14="http://schemas.microsoft.com/office/word/2010/wordml" xmlns:w15="http://schemas.microsoft.com/office/word/2012/wordml" xmlns:w16cex="http://schemas.microsoft.com/office/word/2018/wordml/cex" xmlns:w16cid="http://schemas.microsoft.com/office/word/2016/wordml/cid" xmlns:w16="http://schemas.microsoft.com/office/word/2018/wordml" xmlns:w16du="http://schemas.microsoft.com/office/word/2023/wordml/word16du" xmlns:w16sdtdh="http://schemas.microsoft.com/office/word/2020/wordml/sdtdatahash" xmlns:w16se="http://schemas.microsoft.com/office/word/2015/wordml/symex" xmlns:wpg="http://schemas.microsoft.com/office/word/2010/wordprocessingGroup" xmlns:wpi="http://schemas.microsoft.com/office/word/2010/wordprocessingInk" xmlns:wne="http://schemas.microsoft.com/office/word/2006/wordml" xmlns:wps="http://schemas.microsoft.com/office/word/2010/wordprocessingShape" mc:Ignorable="w14 w15 w16se w16cid w16 w16cex w16sdtdh w16du wp14">
   <w:body>
-    <w:p/>
+    <w:p>
+      <w:r>
+        <w:t xml:space="preserve">S </w:t>
+      </w:r>
+    </w:p>
     <w:p>
       <w:pPr>
         <w:rPr>
@@ -7760,6 +7764,7 @@
   <w:style w:type="character" w:default="1" w:styleId="DefaultParagraphFont">
     <w:name w:val="Default Paragraph Font"/>
     <w:uiPriority w:val="1"/>
+    <w:semiHidden/>
     <w:unhideWhenUsed/>
   </w:style>
   <w:style w:type="table" w:default="1" w:styleId="TableNormal">
@@ -8345,6 +8350,12 @@
 </file>
 
 <file path=customXml/item2.xml><?xml version="1.0" encoding="utf-8"?>
+<p:properties xmlns:p="http://schemas.microsoft.com/office/2006/metadata/properties" xmlns:xsi="http://www.w3.org/2001/XMLSchema-instance" xmlns:pc="http://schemas.microsoft.com/office/infopath/2007/PartnerControls">
+  <documentManagement/>
+</p:properties>
+</file>
+
+<file path=customXml/item3.xml><?xml version="1.0" encoding="utf-8"?>
 <ct:contentTypeSchema xmlns:ct="http://schemas.microsoft.com/office/2006/metadata/contentType" xmlns:ma="http://schemas.microsoft.com/office/2006/metadata/properties/metaAttributes" ct:_="" ma:_="" ma:contentTypeName="Documento" ma:contentTypeID="0x010100E96778489EE7714D8BD12CC105EB918B" ma:contentTypeVersion="2" ma:contentTypeDescription="Crear nuevo documento." ma:contentTypeScope="" ma:versionID="416c5c7ae9b5d54d83875cd3c65194e3">
   <xsd:schema xmlns:xsd="http://www.w3.org/2001/XMLSchema" xmlns:xs="http://www.w3.org/2001/XMLSchema" xmlns:p="http://schemas.microsoft.com/office/2006/metadata/properties" xmlns:ns2="126e8a1c-9ea9-435a-ac89-d06c80d62e30" targetNamespace="http://schemas.microsoft.com/office/2006/metadata/properties" ma:root="true" ma:fieldsID="70a237c842677bd850644f8595079f5e" ns2:_="">
     <xsd:import namespace="126e8a1c-9ea9-435a-ac89-d06c80d62e30"/>
@@ -8476,12 +8487,6 @@
 </ct:contentTypeSchema>
 </file>
 
-<file path=customXml/item3.xml><?xml version="1.0" encoding="utf-8"?>
-<p:properties xmlns:p="http://schemas.microsoft.com/office/2006/metadata/properties" xmlns:xsi="http://www.w3.org/2001/XMLSchema-instance" xmlns:pc="http://schemas.microsoft.com/office/infopath/2007/PartnerControls">
-  <documentManagement/>
-</p:properties>
-</file>
-
 <file path=customXml/itemProps1.xml><?xml version="1.0" encoding="utf-8"?>
 <ds:datastoreItem xmlns:ds="http://schemas.openxmlformats.org/officeDocument/2006/customXml" ds:itemID="{D51C61E4-DB75-4684-AD25-71F546404E96}">
   <ds:schemaRefs>
@@ -8491,6 +8496,15 @@
 </file>
 
 <file path=customXml/itemProps2.xml><?xml version="1.0" encoding="utf-8"?>
+<ds:datastoreItem xmlns:ds="http://schemas.openxmlformats.org/officeDocument/2006/customXml" ds:itemID="{46CA5683-AF87-4E40-B841-2E23A3B52406}">
+  <ds:schemaRefs>
+    <ds:schemaRef ds:uri="http://schemas.microsoft.com/office/2006/metadata/properties"/>
+    <ds:schemaRef ds:uri="http://schemas.microsoft.com/office/infopath/2007/PartnerControls"/>
+  </ds:schemaRefs>
+</ds:datastoreItem>
+</file>
+
+<file path=customXml/itemProps3.xml><?xml version="1.0" encoding="utf-8"?>
 <ds:datastoreItem xmlns:ds="http://schemas.openxmlformats.org/officeDocument/2006/customXml" ds:itemID="{6F3661B0-5934-4FAB-ADC6-33A19B814E8D}">
   <ds:schemaRefs>
     <ds:schemaRef ds:uri="http://schemas.microsoft.com/office/2006/metadata/contentType"/>
@@ -8506,13 +8520,4 @@
     <ds:schemaRef ds:uri="http://schemas.microsoft.com/internal/obd"/>
   </ds:schemaRefs>
 </ds:datastoreItem>
-</file>
-
-<file path=customXml/itemProps3.xml><?xml version="1.0" encoding="utf-8"?>
-<ds:datastoreItem xmlns:ds="http://schemas.openxmlformats.org/officeDocument/2006/customXml" ds:itemID="{46CA5683-AF87-4E40-B841-2E23A3B52406}">
-  <ds:schemaRefs>
-    <ds:schemaRef ds:uri="http://schemas.microsoft.com/office/2006/metadata/properties"/>
-    <ds:schemaRef ds:uri="http://schemas.microsoft.com/office/infopath/2007/PartnerControls"/>
-  </ds:schemaRefs>
-</ds:datastoreItem>
 </file>